--- a/HW6_r09922063/report.docx
+++ b/HW6_r09922063/report.docx
@@ -4742,7 +4742,7 @@
           </mc:Choice>
           <mc:Fallback>
             <w:pict>
-              <v:group w14:anchorId="2C9ED1C2" id="群組 34" o:spid="_x0000_s1026" style="position:absolute;margin-left:-.25pt;margin-top:2.7pt;width:207.75pt;height:434.7pt;z-index:251688960;mso-width-relative:margin;mso-height-relative:margin" coordsize="29203,61015" o:gfxdata="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">
+              <v:group w14:anchorId="4E5C532D" id="群組 34" o:spid="_x0000_s1026" style="position:absolute;margin-left:-.25pt;margin-top:2.7pt;width:207.75pt;height:434.7pt;z-index:251688960;mso-width-relative:margin;mso-height-relative:margin" coordsize="29203,61015" o:gfxdata="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">
                 <v:shapetype id="_x0000_t75" coordsize="21600,21600" o:spt="75" o:preferrelative="t" path="m@4@5l@4@11@9@11@9@5xe" filled="f" stroked="f">
                   <v:stroke joinstyle="miter"/>
                   <v:formulas>
@@ -4892,16 +4892,16 @@
         <mc:AlternateContent>
           <mc:Choice Requires="wps">
             <w:drawing>
-              <wp:anchor distT="0" distB="0" distL="114300" distR="114300" simplePos="0" relativeHeight="251694080" behindDoc="0" locked="0" layoutInCell="1" allowOverlap="1" wp14:anchorId="037402D2" wp14:editId="7A252F28">
+              <wp:anchor distT="0" distB="0" distL="114300" distR="114300" simplePos="0" relativeHeight="251694080" behindDoc="0" locked="0" layoutInCell="1" allowOverlap="1" wp14:anchorId="037402D2" wp14:editId="53D27F2D">
                 <wp:simplePos x="0" y="0"/>
                 <wp:positionH relativeFrom="column">
-                  <wp:posOffset>-19685</wp:posOffset>
+                  <wp:posOffset>-14605</wp:posOffset>
                 </wp:positionH>
                 <wp:positionV relativeFrom="paragraph">
-                  <wp:posOffset>276225</wp:posOffset>
+                  <wp:posOffset>271780</wp:posOffset>
                 </wp:positionV>
-                <wp:extent cx="5757333" cy="564445"/>
-                <wp:effectExtent l="0" t="0" r="0" b="0"/>
+                <wp:extent cx="6574155" cy="659130"/>
+                <wp:effectExtent l="0" t="0" r="4445" b="1270"/>
                 <wp:wrapTopAndBottom/>
                 <wp:docPr id="38" name="矩形 38"/>
                 <wp:cNvGraphicFramePr/>
@@ -4912,7 +4912,7 @@
                       <wps:spPr>
                         <a:xfrm>
                           <a:off x="0" y="0"/>
-                          <a:ext cx="5757333" cy="564445"/>
+                          <a:ext cx="6574155" cy="659130"/>
                         </a:xfrm>
                         <a:prstGeom prst="rect">
                           <a:avLst/>
@@ -4950,6 +4950,226 @@
                                 <w:color w:val="000000" w:themeColor="text1"/>
                               </w:rPr>
                             </w:pPr>
+                            <w:r>
+                              <w:rPr>
+                                <w:color w:val="000000" w:themeColor="text1"/>
+                              </w:rPr>
+                              <w:t xml:space="preserve">LOAD CSV WITH HEADERS FROM "file:///hw6_student_data.csv" AS </w:t>
+                            </w:r>
+                            <w:proofErr w:type="spellStart"/>
+                            <w:r>
+                              <w:rPr>
+                                <w:color w:val="000000" w:themeColor="text1"/>
+                              </w:rPr>
+                              <w:t>csvLine</w:t>
+                            </w:r>
+                            <w:proofErr w:type="spellEnd"/>
+                          </w:p>
+                          <w:p>
+                            <w:pPr>
+                              <w:rPr>
+                                <w:color w:val="000000" w:themeColor="text1"/>
+                              </w:rPr>
+                            </w:pPr>
+                            <w:r>
+                              <w:rPr>
+                                <w:rFonts w:hint="eastAsia"/>
+                                <w:color w:val="000000" w:themeColor="text1"/>
+                              </w:rPr>
+                              <w:t>CREATE (</w:t>
+                            </w:r>
+                            <w:proofErr w:type="spellStart"/>
+                            <w:r>
+                              <w:rPr>
+                                <w:rFonts w:hint="eastAsia"/>
+                                <w:color w:val="000000" w:themeColor="text1"/>
+                              </w:rPr>
+                              <w:t>s:Student</w:t>
+                            </w:r>
+                            <w:proofErr w:type="spellEnd"/>
+                            <w:r>
+                              <w:rPr>
+                                <w:rFonts w:hint="eastAsia"/>
+                                <w:color w:val="000000" w:themeColor="text1"/>
+                              </w:rPr>
+                              <w:t xml:space="preserve"> {</w:t>
+                            </w:r>
+                            <w:r>
+                              <w:rPr>
+                                <w:rFonts w:hint="eastAsia"/>
+                                <w:color w:val="000000" w:themeColor="text1"/>
+                              </w:rPr>
+                              <w:t>身份</w:t>
+                            </w:r>
+                            <w:r>
+                              <w:rPr>
+                                <w:rFonts w:hint="eastAsia"/>
+                                <w:color w:val="000000" w:themeColor="text1"/>
+                              </w:rPr>
+                              <w:t xml:space="preserve">: </w:t>
+                            </w:r>
+                            <w:proofErr w:type="spellStart"/>
+                            <w:r>
+                              <w:rPr>
+                                <w:rFonts w:hint="eastAsia"/>
+                                <w:color w:val="000000" w:themeColor="text1"/>
+                              </w:rPr>
+                              <w:t>csvLine</w:t>
+                            </w:r>
+                            <w:proofErr w:type="spellEnd"/>
+                            <w:r>
+                              <w:rPr>
+                                <w:rFonts w:hint="eastAsia"/>
+                                <w:color w:val="000000" w:themeColor="text1"/>
+                              </w:rPr>
+                              <w:t>.</w:t>
+                            </w:r>
+                            <w:r>
+                              <w:rPr>
+                                <w:rFonts w:hint="eastAsia"/>
+                                <w:color w:val="000000" w:themeColor="text1"/>
+                              </w:rPr>
+                              <w:t>身份</w:t>
+                            </w:r>
+                            <w:r>
+                              <w:rPr>
+                                <w:rFonts w:hint="eastAsia"/>
+                                <w:color w:val="000000" w:themeColor="text1"/>
+                              </w:rPr>
+                              <w:t xml:space="preserve">, </w:t>
+                            </w:r>
+                            <w:r>
+                              <w:rPr>
+                                <w:rFonts w:hint="eastAsia"/>
+                                <w:color w:val="000000" w:themeColor="text1"/>
+                              </w:rPr>
+                              <w:t>系所</w:t>
+                            </w:r>
+                            <w:r>
+                              <w:rPr>
+                                <w:rFonts w:hint="eastAsia"/>
+                                <w:color w:val="000000" w:themeColor="text1"/>
+                              </w:rPr>
+                              <w:t xml:space="preserve">: </w:t>
+                            </w:r>
+                            <w:proofErr w:type="spellStart"/>
+                            <w:r>
+                              <w:rPr>
+                                <w:rFonts w:hint="eastAsia"/>
+                                <w:color w:val="000000" w:themeColor="text1"/>
+                              </w:rPr>
+                              <w:t>csvLine</w:t>
+                            </w:r>
+                            <w:proofErr w:type="spellEnd"/>
+                            <w:r>
+                              <w:rPr>
+                                <w:rFonts w:hint="eastAsia"/>
+                                <w:color w:val="000000" w:themeColor="text1"/>
+                              </w:rPr>
+                              <w:t>.</w:t>
+                            </w:r>
+                            <w:r>
+                              <w:rPr>
+                                <w:rFonts w:hint="eastAsia"/>
+                                <w:color w:val="000000" w:themeColor="text1"/>
+                              </w:rPr>
+                              <w:t>系所</w:t>
+                            </w:r>
+                            <w:r>
+                              <w:rPr>
+                                <w:rFonts w:hint="eastAsia"/>
+                                <w:color w:val="000000" w:themeColor="text1"/>
+                              </w:rPr>
+                              <w:t xml:space="preserve">, </w:t>
+                            </w:r>
+                            <w:r>
+                              <w:rPr>
+                                <w:rFonts w:hint="eastAsia"/>
+                                <w:color w:val="000000" w:themeColor="text1"/>
+                              </w:rPr>
+                              <w:t>學號</w:t>
+                            </w:r>
+                            <w:r>
+                              <w:rPr>
+                                <w:rFonts w:hint="eastAsia"/>
+                                <w:color w:val="000000" w:themeColor="text1"/>
+                              </w:rPr>
+                              <w:t xml:space="preserve">: </w:t>
+                            </w:r>
+                            <w:proofErr w:type="spellStart"/>
+                            <w:r>
+                              <w:rPr>
+                                <w:rFonts w:hint="eastAsia"/>
+                                <w:color w:val="000000" w:themeColor="text1"/>
+                              </w:rPr>
+                              <w:t>csvLine</w:t>
+                            </w:r>
+                            <w:proofErr w:type="spellEnd"/>
+                            <w:r>
+                              <w:rPr>
+                                <w:rFonts w:hint="eastAsia"/>
+                                <w:color w:val="000000" w:themeColor="text1"/>
+                              </w:rPr>
+                              <w:t>.</w:t>
+                            </w:r>
+                            <w:r>
+                              <w:rPr>
+                                <w:rFonts w:hint="eastAsia"/>
+                                <w:color w:val="000000" w:themeColor="text1"/>
+                              </w:rPr>
+                              <w:t>學號</w:t>
+                            </w:r>
+                            <w:r>
+                              <w:rPr>
+                                <w:rFonts w:hint="eastAsia"/>
+                                <w:color w:val="000000" w:themeColor="text1"/>
+                              </w:rPr>
+                              <w:t xml:space="preserve">, </w:t>
+                            </w:r>
+                            <w:r>
+                              <w:rPr>
+                                <w:rFonts w:hint="eastAsia"/>
+                                <w:color w:val="000000" w:themeColor="text1"/>
+                              </w:rPr>
+                              <w:t>姓名</w:t>
+                            </w:r>
+                            <w:r>
+                              <w:rPr>
+                                <w:rFonts w:hint="eastAsia"/>
+                                <w:color w:val="000000" w:themeColor="text1"/>
+                              </w:rPr>
+                              <w:t xml:space="preserve">: </w:t>
+                            </w:r>
+                            <w:proofErr w:type="spellStart"/>
+                            <w:r>
+                              <w:rPr>
+                                <w:rFonts w:hint="eastAsia"/>
+                                <w:color w:val="000000" w:themeColor="text1"/>
+                              </w:rPr>
+                              <w:t>csvLine</w:t>
+                            </w:r>
+                            <w:proofErr w:type="spellEnd"/>
+                            <w:r>
+                              <w:rPr>
+                                <w:rFonts w:hint="eastAsia"/>
+                                <w:color w:val="000000" w:themeColor="text1"/>
+                              </w:rPr>
+                              <w:t>.</w:t>
+                            </w:r>
+                            <w:r>
+                              <w:rPr>
+                                <w:rFonts w:hint="eastAsia"/>
+                                <w:color w:val="000000" w:themeColor="text1"/>
+                              </w:rPr>
+                              <w:t>姓名</w:t>
+                            </w:r>
+                            <w:r>
+                              <w:rPr>
+                                <w:rFonts w:hint="eastAsia"/>
+                                <w:color w:val="000000" w:themeColor="text1"/>
+                              </w:rPr>
+                              <w:t>})</w:t>
+                            </w:r>
                           </w:p>
                         </w:txbxContent>
                       </wps:txbx>
@@ -4962,12 +5182,18 @@
                     </wps:wsp>
                   </a:graphicData>
                 </a:graphic>
+                <wp14:sizeRelH relativeFrom="margin">
+                  <wp14:pctWidth>0</wp14:pctWidth>
+                </wp14:sizeRelH>
+                <wp14:sizeRelV relativeFrom="margin">
+                  <wp14:pctHeight>0</wp14:pctHeight>
+                </wp14:sizeRelV>
               </wp:anchor>
             </w:drawing>
           </mc:Choice>
           <mc:Fallback>
             <w:pict>
-              <v:rect w14:anchorId="037402D2" id="矩形 38" o:spid="_x0000_s1033" style="position:absolute;margin-left:-1.55pt;margin-top:21.75pt;width:453.35pt;height:44.45pt;z-index:251694080;visibility:visible;mso-wrap-style:square;mso-wrap-distance-left:9pt;mso-wrap-distance-top:0;mso-wrap-distance-right:9pt;mso-wrap-distance-bottom:0;mso-position-horizontal:absolute;mso-position-horizontal-relative:text;mso-position-vertical:absolute;mso-position-vertical-relative:text;v-text-anchor:middle" o:gfxdata="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" fillcolor="#d8d8d8 [2732]" stroked="f" strokeweight="1pt">
+              <v:rect w14:anchorId="037402D2" id="矩形 38" o:spid="_x0000_s1033" style="position:absolute;margin-left:-1.15pt;margin-top:21.4pt;width:517.65pt;height:51.9pt;z-index:251694080;visibility:visible;mso-wrap-style:square;mso-width-percent:0;mso-height-percent:0;mso-wrap-distance-left:9pt;mso-wrap-distance-top:0;mso-wrap-distance-right:9pt;mso-wrap-distance-bottom:0;mso-position-horizontal:absolute;mso-position-horizontal-relative:text;mso-position-vertical:absolute;mso-position-vertical-relative:text;mso-width-percent:0;mso-height-percent:0;mso-width-relative:margin;mso-height-relative:margin;v-text-anchor:middle" o:gfxdata="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" fillcolor="#d8d8d8 [2732]" stroked="f" strokeweight="1pt">
                 <v:textbox>
                   <w:txbxContent>
                     <w:p>
@@ -4976,6 +5202,226 @@
                           <w:color w:val="000000" w:themeColor="text1"/>
                         </w:rPr>
                       </w:pPr>
+                      <w:r>
+                        <w:rPr>
+                          <w:color w:val="000000" w:themeColor="text1"/>
+                        </w:rPr>
+                        <w:t xml:space="preserve">LOAD CSV WITH HEADERS FROM "file:///hw6_student_data.csv" AS </w:t>
+                      </w:r>
+                      <w:proofErr w:type="spellStart"/>
+                      <w:r>
+                        <w:rPr>
+                          <w:color w:val="000000" w:themeColor="text1"/>
+                        </w:rPr>
+                        <w:t>csvLine</w:t>
+                      </w:r>
+                      <w:proofErr w:type="spellEnd"/>
+                    </w:p>
+                    <w:p>
+                      <w:pPr>
+                        <w:rPr>
+                          <w:color w:val="000000" w:themeColor="text1"/>
+                        </w:rPr>
+                      </w:pPr>
+                      <w:r>
+                        <w:rPr>
+                          <w:rFonts w:hint="eastAsia"/>
+                          <w:color w:val="000000" w:themeColor="text1"/>
+                        </w:rPr>
+                        <w:t>CREATE (</w:t>
+                      </w:r>
+                      <w:proofErr w:type="spellStart"/>
+                      <w:r>
+                        <w:rPr>
+                          <w:rFonts w:hint="eastAsia"/>
+                          <w:color w:val="000000" w:themeColor="text1"/>
+                        </w:rPr>
+                        <w:t>s:Student</w:t>
+                      </w:r>
+                      <w:proofErr w:type="spellEnd"/>
+                      <w:r>
+                        <w:rPr>
+                          <w:rFonts w:hint="eastAsia"/>
+                          <w:color w:val="000000" w:themeColor="text1"/>
+                        </w:rPr>
+                        <w:t xml:space="preserve"> {</w:t>
+                      </w:r>
+                      <w:r>
+                        <w:rPr>
+                          <w:rFonts w:hint="eastAsia"/>
+                          <w:color w:val="000000" w:themeColor="text1"/>
+                        </w:rPr>
+                        <w:t>身份</w:t>
+                      </w:r>
+                      <w:r>
+                        <w:rPr>
+                          <w:rFonts w:hint="eastAsia"/>
+                          <w:color w:val="000000" w:themeColor="text1"/>
+                        </w:rPr>
+                        <w:t xml:space="preserve">: </w:t>
+                      </w:r>
+                      <w:proofErr w:type="spellStart"/>
+                      <w:r>
+                        <w:rPr>
+                          <w:rFonts w:hint="eastAsia"/>
+                          <w:color w:val="000000" w:themeColor="text1"/>
+                        </w:rPr>
+                        <w:t>csvLine</w:t>
+                      </w:r>
+                      <w:proofErr w:type="spellEnd"/>
+                      <w:r>
+                        <w:rPr>
+                          <w:rFonts w:hint="eastAsia"/>
+                          <w:color w:val="000000" w:themeColor="text1"/>
+                        </w:rPr>
+                        <w:t>.</w:t>
+                      </w:r>
+                      <w:r>
+                        <w:rPr>
+                          <w:rFonts w:hint="eastAsia"/>
+                          <w:color w:val="000000" w:themeColor="text1"/>
+                        </w:rPr>
+                        <w:t>身份</w:t>
+                      </w:r>
+                      <w:r>
+                        <w:rPr>
+                          <w:rFonts w:hint="eastAsia"/>
+                          <w:color w:val="000000" w:themeColor="text1"/>
+                        </w:rPr>
+                        <w:t xml:space="preserve">, </w:t>
+                      </w:r>
+                      <w:r>
+                        <w:rPr>
+                          <w:rFonts w:hint="eastAsia"/>
+                          <w:color w:val="000000" w:themeColor="text1"/>
+                        </w:rPr>
+                        <w:t>系所</w:t>
+                      </w:r>
+                      <w:r>
+                        <w:rPr>
+                          <w:rFonts w:hint="eastAsia"/>
+                          <w:color w:val="000000" w:themeColor="text1"/>
+                        </w:rPr>
+                        <w:t xml:space="preserve">: </w:t>
+                      </w:r>
+                      <w:proofErr w:type="spellStart"/>
+                      <w:r>
+                        <w:rPr>
+                          <w:rFonts w:hint="eastAsia"/>
+                          <w:color w:val="000000" w:themeColor="text1"/>
+                        </w:rPr>
+                        <w:t>csvLine</w:t>
+                      </w:r>
+                      <w:proofErr w:type="spellEnd"/>
+                      <w:r>
+                        <w:rPr>
+                          <w:rFonts w:hint="eastAsia"/>
+                          <w:color w:val="000000" w:themeColor="text1"/>
+                        </w:rPr>
+                        <w:t>.</w:t>
+                      </w:r>
+                      <w:r>
+                        <w:rPr>
+                          <w:rFonts w:hint="eastAsia"/>
+                          <w:color w:val="000000" w:themeColor="text1"/>
+                        </w:rPr>
+                        <w:t>系所</w:t>
+                      </w:r>
+                      <w:r>
+                        <w:rPr>
+                          <w:rFonts w:hint="eastAsia"/>
+                          <w:color w:val="000000" w:themeColor="text1"/>
+                        </w:rPr>
+                        <w:t xml:space="preserve">, </w:t>
+                      </w:r>
+                      <w:r>
+                        <w:rPr>
+                          <w:rFonts w:hint="eastAsia"/>
+                          <w:color w:val="000000" w:themeColor="text1"/>
+                        </w:rPr>
+                        <w:t>學號</w:t>
+                      </w:r>
+                      <w:r>
+                        <w:rPr>
+                          <w:rFonts w:hint="eastAsia"/>
+                          <w:color w:val="000000" w:themeColor="text1"/>
+                        </w:rPr>
+                        <w:t xml:space="preserve">: </w:t>
+                      </w:r>
+                      <w:proofErr w:type="spellStart"/>
+                      <w:r>
+                        <w:rPr>
+                          <w:rFonts w:hint="eastAsia"/>
+                          <w:color w:val="000000" w:themeColor="text1"/>
+                        </w:rPr>
+                        <w:t>csvLine</w:t>
+                      </w:r>
+                      <w:proofErr w:type="spellEnd"/>
+                      <w:r>
+                        <w:rPr>
+                          <w:rFonts w:hint="eastAsia"/>
+                          <w:color w:val="000000" w:themeColor="text1"/>
+                        </w:rPr>
+                        <w:t>.</w:t>
+                      </w:r>
+                      <w:r>
+                        <w:rPr>
+                          <w:rFonts w:hint="eastAsia"/>
+                          <w:color w:val="000000" w:themeColor="text1"/>
+                        </w:rPr>
+                        <w:t>學號</w:t>
+                      </w:r>
+                      <w:r>
+                        <w:rPr>
+                          <w:rFonts w:hint="eastAsia"/>
+                          <w:color w:val="000000" w:themeColor="text1"/>
+                        </w:rPr>
+                        <w:t xml:space="preserve">, </w:t>
+                      </w:r>
+                      <w:r>
+                        <w:rPr>
+                          <w:rFonts w:hint="eastAsia"/>
+                          <w:color w:val="000000" w:themeColor="text1"/>
+                        </w:rPr>
+                        <w:t>姓名</w:t>
+                      </w:r>
+                      <w:r>
+                        <w:rPr>
+                          <w:rFonts w:hint="eastAsia"/>
+                          <w:color w:val="000000" w:themeColor="text1"/>
+                        </w:rPr>
+                        <w:t xml:space="preserve">: </w:t>
+                      </w:r>
+                      <w:proofErr w:type="spellStart"/>
+                      <w:r>
+                        <w:rPr>
+                          <w:rFonts w:hint="eastAsia"/>
+                          <w:color w:val="000000" w:themeColor="text1"/>
+                        </w:rPr>
+                        <w:t>csvLine</w:t>
+                      </w:r>
+                      <w:proofErr w:type="spellEnd"/>
+                      <w:r>
+                        <w:rPr>
+                          <w:rFonts w:hint="eastAsia"/>
+                          <w:color w:val="000000" w:themeColor="text1"/>
+                        </w:rPr>
+                        <w:t>.</w:t>
+                      </w:r>
+                      <w:r>
+                        <w:rPr>
+                          <w:rFonts w:hint="eastAsia"/>
+                          <w:color w:val="000000" w:themeColor="text1"/>
+                        </w:rPr>
+                        <w:t>姓名</w:t>
+                      </w:r>
+                      <w:r>
+                        <w:rPr>
+                          <w:rFonts w:hint="eastAsia"/>
+                          <w:color w:val="000000" w:themeColor="text1"/>
+                        </w:rPr>
+                        <w:t>})</w:t>
+                      </w:r>
                     </w:p>
                   </w:txbxContent>
                 </v:textbox>
@@ -4996,15 +5442,567 @@
     <w:p>
       <w:pPr>
         <w:rPr>
+          <w:sz w:val="28"/>
+          <w:szCs w:val="28"/>
+        </w:rPr>
+      </w:pPr>
+      <w:r>
+        <w:rPr>
+          <w:rFonts w:hint="eastAsia"/>
+          <w:noProof/>
+          <w:sz w:val="28"/>
+          <w:szCs w:val="28"/>
+        </w:rPr>
+        <w:drawing>
+          <wp:inline distT="0" distB="0" distL="0" distR="0" wp14:anchorId="595C83AB" wp14:editId="0B5FCB14">
+            <wp:extent cx="4023128" cy="2997843"/>
+            <wp:effectExtent l="0" t="0" r="3175" b="0"/>
+            <wp:docPr id="40" name="圖片 40"/>
+            <wp:cNvGraphicFramePr>
+              <a:graphicFrameLocks xmlns:a="http://schemas.openxmlformats.org/drawingml/2006/main" noChangeAspect="1"/>
+            </wp:cNvGraphicFramePr>
+            <a:graphic xmlns:a="http://schemas.openxmlformats.org/drawingml/2006/main">
+              <a:graphicData uri="http://schemas.openxmlformats.org/drawingml/2006/picture">
+                <pic:pic xmlns:pic="http://schemas.openxmlformats.org/drawingml/2006/picture">
+                  <pic:nvPicPr>
+                    <pic:cNvPr id="40" name="圖片 40"/>
+                    <pic:cNvPicPr/>
+                  </pic:nvPicPr>
+                  <pic:blipFill>
+                    <a:blip r:embed="rId26">
+                      <a:extLst>
+                        <a:ext uri="{28A0092B-C50C-407E-A947-70E740481C1C}">
+                          <a14:useLocalDpi xmlns:a14="http://schemas.microsoft.com/office/drawing/2010/main" val="0"/>
+                        </a:ext>
+                      </a:extLst>
+                    </a:blip>
+                    <a:stretch>
+                      <a:fillRect/>
+                    </a:stretch>
+                  </pic:blipFill>
+                  <pic:spPr>
+                    <a:xfrm>
+                      <a:off x="0" y="0"/>
+                      <a:ext cx="4033232" cy="3005372"/>
+                    </a:xfrm>
+                    <a:prstGeom prst="rect">
+                      <a:avLst/>
+                    </a:prstGeom>
+                  </pic:spPr>
+                </pic:pic>
+              </a:graphicData>
+            </a:graphic>
+          </wp:inline>
+        </w:drawing>
+      </w:r>
+    </w:p>
+    <w:p>
+      <w:pPr>
+        <w:rPr>
+          <w:sz w:val="28"/>
+          <w:szCs w:val="28"/>
+        </w:rPr>
+      </w:pPr>
+    </w:p>
+    <w:p>
+      <w:pPr>
+        <w:rPr>
           <w:rFonts w:hint="eastAsia"/>
           <w:sz w:val="28"/>
           <w:szCs w:val="28"/>
         </w:rPr>
       </w:pPr>
+      <w:r>
+        <w:rPr>
+          <w:rFonts w:hint="eastAsia"/>
+          <w:sz w:val="28"/>
+          <w:szCs w:val="28"/>
+        </w:rPr>
+        <w:t>T</w:t>
+      </w:r>
+      <w:r>
+        <w:rPr>
+          <w:sz w:val="28"/>
+          <w:szCs w:val="28"/>
+        </w:rPr>
+        <w:t>ask 2</w:t>
+      </w:r>
+      <w:r>
+        <w:rPr>
+          <w:noProof/>
+        </w:rPr>
+        <mc:AlternateContent>
+          <mc:Choice Requires="wps">
+            <w:drawing>
+              <wp:anchor distT="0" distB="0" distL="114300" distR="114300" simplePos="0" relativeHeight="251696128" behindDoc="0" locked="0" layoutInCell="1" allowOverlap="1" wp14:anchorId="4C60ABC6" wp14:editId="645F7E03">
+                <wp:simplePos x="0" y="0"/>
+                <wp:positionH relativeFrom="column">
+                  <wp:posOffset>-3175</wp:posOffset>
+                </wp:positionH>
+                <wp:positionV relativeFrom="paragraph">
+                  <wp:posOffset>230505</wp:posOffset>
+                </wp:positionV>
+                <wp:extent cx="6574155" cy="844550"/>
+                <wp:effectExtent l="0" t="0" r="4445" b="6350"/>
+                <wp:wrapTopAndBottom/>
+                <wp:docPr id="43" name="矩形 43"/>
+                <wp:cNvGraphicFramePr/>
+                <a:graphic xmlns:a="http://schemas.openxmlformats.org/drawingml/2006/main">
+                  <a:graphicData uri="http://schemas.microsoft.com/office/word/2010/wordprocessingShape">
+                    <wps:wsp>
+                      <wps:cNvSpPr/>
+                      <wps:spPr>
+                        <a:xfrm>
+                          <a:off x="0" y="0"/>
+                          <a:ext cx="6574155" cy="844550"/>
+                        </a:xfrm>
+                        <a:prstGeom prst="rect">
+                          <a:avLst/>
+                        </a:prstGeom>
+                        <a:solidFill>
+                          <a:schemeClr val="bg1">
+                            <a:lumMod val="85000"/>
+                          </a:schemeClr>
+                        </a:solidFill>
+                        <a:ln>
+                          <a:noFill/>
+                        </a:ln>
+                      </wps:spPr>
+                      <wps:style>
+                        <a:lnRef idx="2">
+                          <a:schemeClr val="accent1">
+                            <a:shade val="50000"/>
+                          </a:schemeClr>
+                        </a:lnRef>
+                        <a:fillRef idx="1">
+                          <a:schemeClr val="accent1"/>
+                        </a:fillRef>
+                        <a:effectRef idx="0">
+                          <a:schemeClr val="accent1"/>
+                        </a:effectRef>
+                        <a:fontRef idx="minor">
+                          <a:schemeClr val="lt1"/>
+                        </a:fontRef>
+                      </wps:style>
+                      <wps:txbx>
+                        <w:txbxContent>
+                          <w:p>
+                            <w:pPr>
+                              <w:rPr>
+                                <w:color w:val="000000" w:themeColor="text1"/>
+                              </w:rPr>
+                            </w:pPr>
+                            <w:r>
+                              <w:rPr>
+                                <w:rFonts w:hint="eastAsia"/>
+                                <w:color w:val="000000" w:themeColor="text1"/>
+                              </w:rPr>
+                              <w:t>MATCH (</w:t>
+                            </w:r>
+                            <w:proofErr w:type="spellStart"/>
+                            <w:r>
+                              <w:rPr>
+                                <w:rFonts w:hint="eastAsia"/>
+                                <w:color w:val="000000" w:themeColor="text1"/>
+                              </w:rPr>
+                              <w:t>a:Student</w:t>
+                            </w:r>
+                            <w:proofErr w:type="spellEnd"/>
+                            <w:r>
+                              <w:rPr>
+                                <w:rFonts w:hint="eastAsia"/>
+                                <w:color w:val="000000" w:themeColor="text1"/>
+                              </w:rPr>
+                              <w:t xml:space="preserve"> {</w:t>
+                            </w:r>
+                            <w:r>
+                              <w:rPr>
+                                <w:rFonts w:hint="eastAsia"/>
+                                <w:color w:val="000000" w:themeColor="text1"/>
+                              </w:rPr>
+                              <w:t>學號</w:t>
+                            </w:r>
+                            <w:r>
+                              <w:rPr>
+                                <w:rFonts w:hint="eastAsia"/>
+                                <w:color w:val="000000" w:themeColor="text1"/>
+                              </w:rPr>
+                              <w:t>: 'r09922063'}),(</w:t>
+                            </w:r>
+                            <w:proofErr w:type="spellStart"/>
+                            <w:r>
+                              <w:rPr>
+                                <w:rFonts w:hint="eastAsia"/>
+                                <w:color w:val="000000" w:themeColor="text1"/>
+                              </w:rPr>
+                              <w:t>b:Student</w:t>
+                            </w:r>
+                            <w:proofErr w:type="spellEnd"/>
+                            <w:r>
+                              <w:rPr>
+                                <w:rFonts w:hint="eastAsia"/>
+                                <w:color w:val="000000" w:themeColor="text1"/>
+                              </w:rPr>
+                              <w:t xml:space="preserve"> {</w:t>
+                            </w:r>
+                            <w:r>
+                              <w:rPr>
+                                <w:rFonts w:hint="eastAsia"/>
+                                <w:color w:val="000000" w:themeColor="text1"/>
+                              </w:rPr>
+                              <w:t>系所</w:t>
+                            </w:r>
+                            <w:r>
+                              <w:rPr>
+                                <w:rFonts w:hint="eastAsia"/>
+                                <w:color w:val="000000" w:themeColor="text1"/>
+                              </w:rPr>
+                              <w:t>: '</w:t>
+                            </w:r>
+                            <w:r>
+                              <w:rPr>
+                                <w:rFonts w:hint="eastAsia"/>
+                                <w:color w:val="000000" w:themeColor="text1"/>
+                              </w:rPr>
+                              <w:t>資工系碩士班</w:t>
+                            </w:r>
+                            <w:r>
+                              <w:rPr>
+                                <w:rFonts w:hint="eastAsia"/>
+                                <w:color w:val="000000" w:themeColor="text1"/>
+                              </w:rPr>
+                              <w:t>_</w:t>
+                            </w:r>
+                            <w:r>
+                              <w:rPr>
+                                <w:rFonts w:hint="eastAsia"/>
+                                <w:color w:val="000000" w:themeColor="text1"/>
+                              </w:rPr>
+                              <w:t>一年級</w:t>
+                            </w:r>
+                            <w:r>
+                              <w:rPr>
+                                <w:rFonts w:hint="eastAsia"/>
+                                <w:color w:val="000000" w:themeColor="text1"/>
+                              </w:rPr>
+                              <w:t xml:space="preserve"> '}) </w:t>
+                            </w:r>
+                          </w:p>
+                          <w:p>
+                            <w:pPr>
+                              <w:rPr>
+                                <w:color w:val="000000" w:themeColor="text1"/>
+                              </w:rPr>
+                            </w:pPr>
+                            <w:r>
+                              <w:rPr>
+                                <w:rFonts w:hint="eastAsia"/>
+                                <w:color w:val="000000" w:themeColor="text1"/>
+                              </w:rPr>
+                              <w:t>WHERE b.</w:t>
+                            </w:r>
+                            <w:r>
+                              <w:rPr>
+                                <w:rFonts w:hint="eastAsia"/>
+                                <w:color w:val="000000" w:themeColor="text1"/>
+                              </w:rPr>
+                              <w:t>學號</w:t>
+                            </w:r>
+                            <w:r>
+                              <w:rPr>
+                                <w:rFonts w:hint="eastAsia"/>
+                                <w:color w:val="000000" w:themeColor="text1"/>
+                              </w:rPr>
+                              <w:t xml:space="preserve"> &lt;&gt; 'r09922063' </w:t>
+                            </w:r>
+                          </w:p>
+                          <w:p>
+                            <w:pPr>
+                              <w:rPr>
+                                <w:color w:val="000000" w:themeColor="text1"/>
+                              </w:rPr>
+                            </w:pPr>
+                            <w:r>
+                              <w:rPr>
+                                <w:rFonts w:hint="eastAsia"/>
+                                <w:color w:val="000000" w:themeColor="text1"/>
+                              </w:rPr>
+                              <w:t>CREATE (a)-[</w:t>
+                            </w:r>
+                            <w:proofErr w:type="spellStart"/>
+                            <w:proofErr w:type="gramStart"/>
+                            <w:r>
+                              <w:rPr>
+                                <w:rFonts w:hint="eastAsia"/>
+                                <w:color w:val="000000" w:themeColor="text1"/>
+                              </w:rPr>
+                              <w:t>r:peer</w:t>
+                            </w:r>
+                            <w:proofErr w:type="spellEnd"/>
+                            <w:proofErr w:type="gramEnd"/>
+                            <w:r>
+                              <w:rPr>
+                                <w:rFonts w:hint="eastAsia"/>
+                                <w:color w:val="000000" w:themeColor="text1"/>
+                              </w:rPr>
+                              <w:t>]-&gt;(b) RETURN type(r), r.name</w:t>
+                            </w:r>
+                          </w:p>
+                        </w:txbxContent>
+                      </wps:txbx>
+                      <wps:bodyPr rot="0" spcFirstLastPara="0" vertOverflow="overflow" horzOverflow="overflow" vert="horz" wrap="square" lIns="91440" tIns="45720" rIns="91440" bIns="45720" numCol="1" spcCol="0" rtlCol="0" fromWordArt="0" anchor="ctr" anchorCtr="0" forceAA="0" compatLnSpc="1">
+                        <a:prstTxWarp prst="textNoShape">
+                          <a:avLst/>
+                        </a:prstTxWarp>
+                        <a:noAutofit/>
+                      </wps:bodyPr>
+                    </wps:wsp>
+                  </a:graphicData>
+                </a:graphic>
+                <wp14:sizeRelH relativeFrom="margin">
+                  <wp14:pctWidth>0</wp14:pctWidth>
+                </wp14:sizeRelH>
+                <wp14:sizeRelV relativeFrom="margin">
+                  <wp14:pctHeight>0</wp14:pctHeight>
+                </wp14:sizeRelV>
+              </wp:anchor>
+            </w:drawing>
+          </mc:Choice>
+          <mc:Fallback>
+            <w:pict>
+              <v:rect w14:anchorId="4C60ABC6" id="矩形 43" o:spid="_x0000_s1034" style="position:absolute;margin-left:-.25pt;margin-top:18.15pt;width:517.65pt;height:66.5pt;z-index:251696128;visibility:visible;mso-wrap-style:square;mso-width-percent:0;mso-height-percent:0;mso-wrap-distance-left:9pt;mso-wrap-distance-top:0;mso-wrap-distance-right:9pt;mso-wrap-distance-bottom:0;mso-position-horizontal:absolute;mso-position-horizontal-relative:text;mso-position-vertical:absolute;mso-position-vertical-relative:text;mso-width-percent:0;mso-height-percent:0;mso-width-relative:margin;mso-height-relative:margin;v-text-anchor:middle" o:gfxdata="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" fillcolor="#d8d8d8 [2732]" stroked="f" strokeweight="1pt">
+                <v:textbox>
+                  <w:txbxContent>
+                    <w:p>
+                      <w:pPr>
+                        <w:rPr>
+                          <w:color w:val="000000" w:themeColor="text1"/>
+                        </w:rPr>
+                      </w:pPr>
+                      <w:r>
+                        <w:rPr>
+                          <w:rFonts w:hint="eastAsia"/>
+                          <w:color w:val="000000" w:themeColor="text1"/>
+                        </w:rPr>
+                        <w:t>MATCH (</w:t>
+                      </w:r>
+                      <w:proofErr w:type="spellStart"/>
+                      <w:r>
+                        <w:rPr>
+                          <w:rFonts w:hint="eastAsia"/>
+                          <w:color w:val="000000" w:themeColor="text1"/>
+                        </w:rPr>
+                        <w:t>a:Student</w:t>
+                      </w:r>
+                      <w:proofErr w:type="spellEnd"/>
+                      <w:r>
+                        <w:rPr>
+                          <w:rFonts w:hint="eastAsia"/>
+                          <w:color w:val="000000" w:themeColor="text1"/>
+                        </w:rPr>
+                        <w:t xml:space="preserve"> {</w:t>
+                      </w:r>
+                      <w:r>
+                        <w:rPr>
+                          <w:rFonts w:hint="eastAsia"/>
+                          <w:color w:val="000000" w:themeColor="text1"/>
+                        </w:rPr>
+                        <w:t>學號</w:t>
+                      </w:r>
+                      <w:r>
+                        <w:rPr>
+                          <w:rFonts w:hint="eastAsia"/>
+                          <w:color w:val="000000" w:themeColor="text1"/>
+                        </w:rPr>
+                        <w:t>: 'r09922063'}),(</w:t>
+                      </w:r>
+                      <w:proofErr w:type="spellStart"/>
+                      <w:r>
+                        <w:rPr>
+                          <w:rFonts w:hint="eastAsia"/>
+                          <w:color w:val="000000" w:themeColor="text1"/>
+                        </w:rPr>
+                        <w:t>b:Student</w:t>
+                      </w:r>
+                      <w:proofErr w:type="spellEnd"/>
+                      <w:r>
+                        <w:rPr>
+                          <w:rFonts w:hint="eastAsia"/>
+                          <w:color w:val="000000" w:themeColor="text1"/>
+                        </w:rPr>
+                        <w:t xml:space="preserve"> {</w:t>
+                      </w:r>
+                      <w:r>
+                        <w:rPr>
+                          <w:rFonts w:hint="eastAsia"/>
+                          <w:color w:val="000000" w:themeColor="text1"/>
+                        </w:rPr>
+                        <w:t>系所</w:t>
+                      </w:r>
+                      <w:r>
+                        <w:rPr>
+                          <w:rFonts w:hint="eastAsia"/>
+                          <w:color w:val="000000" w:themeColor="text1"/>
+                        </w:rPr>
+                        <w:t>: '</w:t>
+                      </w:r>
+                      <w:r>
+                        <w:rPr>
+                          <w:rFonts w:hint="eastAsia"/>
+                          <w:color w:val="000000" w:themeColor="text1"/>
+                        </w:rPr>
+                        <w:t>資工系碩士班</w:t>
+                      </w:r>
+                      <w:r>
+                        <w:rPr>
+                          <w:rFonts w:hint="eastAsia"/>
+                          <w:color w:val="000000" w:themeColor="text1"/>
+                        </w:rPr>
+                        <w:t>_</w:t>
+                      </w:r>
+                      <w:r>
+                        <w:rPr>
+                          <w:rFonts w:hint="eastAsia"/>
+                          <w:color w:val="000000" w:themeColor="text1"/>
+                        </w:rPr>
+                        <w:t>一年級</w:t>
+                      </w:r>
+                      <w:r>
+                        <w:rPr>
+                          <w:rFonts w:hint="eastAsia"/>
+                          <w:color w:val="000000" w:themeColor="text1"/>
+                        </w:rPr>
+                        <w:t xml:space="preserve"> '}) </w:t>
+                      </w:r>
+                    </w:p>
+                    <w:p>
+                      <w:pPr>
+                        <w:rPr>
+                          <w:color w:val="000000" w:themeColor="text1"/>
+                        </w:rPr>
+                      </w:pPr>
+                      <w:r>
+                        <w:rPr>
+                          <w:rFonts w:hint="eastAsia"/>
+                          <w:color w:val="000000" w:themeColor="text1"/>
+                        </w:rPr>
+                        <w:t>WHERE b.</w:t>
+                      </w:r>
+                      <w:r>
+                        <w:rPr>
+                          <w:rFonts w:hint="eastAsia"/>
+                          <w:color w:val="000000" w:themeColor="text1"/>
+                        </w:rPr>
+                        <w:t>學號</w:t>
+                      </w:r>
+                      <w:r>
+                        <w:rPr>
+                          <w:rFonts w:hint="eastAsia"/>
+                          <w:color w:val="000000" w:themeColor="text1"/>
+                        </w:rPr>
+                        <w:t xml:space="preserve"> &lt;&gt; 'r09922063' </w:t>
+                      </w:r>
+                    </w:p>
+                    <w:p>
+                      <w:pPr>
+                        <w:rPr>
+                          <w:color w:val="000000" w:themeColor="text1"/>
+                        </w:rPr>
+                      </w:pPr>
+                      <w:r>
+                        <w:rPr>
+                          <w:rFonts w:hint="eastAsia"/>
+                          <w:color w:val="000000" w:themeColor="text1"/>
+                        </w:rPr>
+                        <w:t>CREATE (a)-[</w:t>
+                      </w:r>
+                      <w:proofErr w:type="spellStart"/>
+                      <w:proofErr w:type="gramStart"/>
+                      <w:r>
+                        <w:rPr>
+                          <w:rFonts w:hint="eastAsia"/>
+                          <w:color w:val="000000" w:themeColor="text1"/>
+                        </w:rPr>
+                        <w:t>r:peer</w:t>
+                      </w:r>
+                      <w:proofErr w:type="spellEnd"/>
+                      <w:proofErr w:type="gramEnd"/>
+                      <w:r>
+                        <w:rPr>
+                          <w:rFonts w:hint="eastAsia"/>
+                          <w:color w:val="000000" w:themeColor="text1"/>
+                        </w:rPr>
+                        <w:t>]-&gt;(b) RETURN type(r), r.name</w:t>
+                      </w:r>
+                    </w:p>
+                  </w:txbxContent>
+                </v:textbox>
+                <w10:wrap type="topAndBottom"/>
+              </v:rect>
+            </w:pict>
+          </mc:Fallback>
+        </mc:AlternateContent>
+      </w:r>
+    </w:p>
+    <w:p>
+      <w:pPr>
+        <w:rPr>
+          <w:sz w:val="28"/>
+          <w:szCs w:val="28"/>
+        </w:rPr>
+      </w:pPr>
+      <w:r>
+        <w:rPr>
+          <w:noProof/>
+          <w:sz w:val="28"/>
+          <w:szCs w:val="28"/>
+        </w:rPr>
+        <w:drawing>
+          <wp:inline distT="0" distB="0" distL="0" distR="0" wp14:anchorId="729A1C77" wp14:editId="4B414FCD">
+            <wp:extent cx="3206188" cy="2848705"/>
+            <wp:effectExtent l="0" t="0" r="0" b="0"/>
+            <wp:docPr id="42" name="圖片 42"/>
+            <wp:cNvGraphicFramePr>
+              <a:graphicFrameLocks xmlns:a="http://schemas.openxmlformats.org/drawingml/2006/main" noChangeAspect="1"/>
+            </wp:cNvGraphicFramePr>
+            <a:graphic xmlns:a="http://schemas.openxmlformats.org/drawingml/2006/main">
+              <a:graphicData uri="http://schemas.openxmlformats.org/drawingml/2006/picture">
+                <pic:pic xmlns:pic="http://schemas.openxmlformats.org/drawingml/2006/picture">
+                  <pic:nvPicPr>
+                    <pic:cNvPr id="42" name="圖片 42"/>
+                    <pic:cNvPicPr/>
+                  </pic:nvPicPr>
+                  <pic:blipFill>
+                    <a:blip r:embed="rId27">
+                      <a:extLst>
+                        <a:ext uri="{28A0092B-C50C-407E-A947-70E740481C1C}">
+                          <a14:useLocalDpi xmlns:a14="http://schemas.microsoft.com/office/drawing/2010/main" val="0"/>
+                        </a:ext>
+                      </a:extLst>
+                    </a:blip>
+                    <a:stretch>
+                      <a:fillRect/>
+                    </a:stretch>
+                  </pic:blipFill>
+                  <pic:spPr>
+                    <a:xfrm>
+                      <a:off x="0" y="0"/>
+                      <a:ext cx="3244501" cy="2882746"/>
+                    </a:xfrm>
+                    <a:prstGeom prst="rect">
+                      <a:avLst/>
+                    </a:prstGeom>
+                  </pic:spPr>
+                </pic:pic>
+              </a:graphicData>
+            </a:graphic>
+          </wp:inline>
+        </w:drawing>
+      </w:r>
     </w:p>
     <w:sectPr>
-      <w:footerReference w:type="even" r:id="rId26"/>
-      <w:footerReference w:type="default" r:id="rId27"/>
+      <w:footerReference w:type="even" r:id="rId28"/>
+      <w:footerReference w:type="default" r:id="rId29"/>
       <w:pgSz w:w="11900" w:h="16840"/>
       <w:pgMar w:top="1440" w:right="1080" w:bottom="1440" w:left="1080" w:header="851" w:footer="992" w:gutter="0"/>
       <w:cols w:space="425"/>
